--- a/colloquium_files/sonderegger_110315.docx
+++ b/colloquium_files/sonderegger_110315.docx
@@ -212,15 +212,7 @@
         <w:jc w:val="center"/>
       </w:pPr>
       <w:r>
-        <w:t>(</w:t>
-      </w:r>
-      <w:proofErr w:type="gramStart"/>
-      <w:r>
-        <w:t>refreshments</w:t>
-      </w:r>
-      <w:proofErr w:type="gramEnd"/>
-      <w:r>
-        <w:t xml:space="preserve"> at 3:45)</w:t>
+        <w:t>(refreshments at 3:45)</w:t>
       </w:r>
     </w:p>
     <w:p>
@@ -252,72 +244,63 @@
           <w:sz w:val="36"/>
           <w:szCs w:val="36"/>
         </w:rPr>
-        <w:t xml:space="preserve">Derek </w:t>
-      </w:r>
-      <w:proofErr w:type="spellStart"/>
-      <w:r>
-        <w:rPr>
+        <w:t>Derek Sonderegger</w:t>
+      </w:r>
+    </w:p>
+    <w:p>
+      <w:pPr>
+        <w:jc w:val="center"/>
+        <w:rPr>
+          <w:sz w:val="28"/>
+          <w:szCs w:val="28"/>
+        </w:rPr>
+      </w:pPr>
+      <w:r>
+        <w:rPr>
+          <w:sz w:val="28"/>
+          <w:szCs w:val="28"/>
+        </w:rPr>
+        <w:t>NAU Department of Mathematics</w:t>
+      </w:r>
+    </w:p>
+    <w:p>
+      <w:pPr>
+        <w:jc w:val="center"/>
+        <w:rPr>
+          <w:rFonts w:ascii="Calibri" w:hAnsi="Calibri"/>
+          <w:color w:val="000000"/>
+          <w:sz w:val="22"/>
+          <w:szCs w:val="22"/>
+        </w:rPr>
+      </w:pPr>
+    </w:p>
+    <w:p>
+      <w:pPr>
+        <w:rPr>
+          <w:color w:val="000000"/>
+          <w:sz w:val="17"/>
+          <w:szCs w:val="17"/>
+        </w:rPr>
+      </w:pPr>
+      <w:r>
+        <w:rPr>
+          <w:rFonts w:ascii="Calibri" w:hAnsi="Calibri"/>
+          <w:color w:val="000000"/>
           <w:sz w:val="36"/>
           <w:szCs w:val="36"/>
         </w:rPr>
-        <w:t>Sonderegger</w:t>
-      </w:r>
-      <w:proofErr w:type="spellEnd"/>
+        <w:t>Techniques for fitting occupancy models and simulation results</w:t>
+      </w:r>
     </w:p>
     <w:p>
       <w:pPr>
         <w:jc w:val="center"/>
-        <w:rPr>
-          <w:sz w:val="28"/>
-          <w:szCs w:val="28"/>
-        </w:rPr>
-      </w:pPr>
-      <w:r>
-        <w:rPr>
-          <w:sz w:val="28"/>
-          <w:szCs w:val="28"/>
-        </w:rPr>
-        <w:t>NAU Department of Mathematics</w:t>
-      </w:r>
-    </w:p>
-    <w:p>
-      <w:pPr>
-        <w:jc w:val="center"/>
-        <w:rPr>
-          <w:rFonts w:ascii="Calibri" w:hAnsi="Calibri"/>
-          <w:color w:val="000000"/>
-          <w:sz w:val="22"/>
-          <w:szCs w:val="22"/>
-        </w:rPr>
-      </w:pPr>
-    </w:p>
-    <w:p>
-      <w:pPr>
         <w:rPr>
           <w:color w:val="000000"/>
           <w:sz w:val="17"/>
           <w:szCs w:val="17"/>
         </w:rPr>
       </w:pPr>
-      <w:r>
-        <w:rPr>
-          <w:rFonts w:ascii="Calibri" w:hAnsi="Calibri"/>
-          <w:color w:val="000000"/>
-          <w:sz w:val="36"/>
-          <w:szCs w:val="36"/>
-        </w:rPr>
-        <w:t>Techniques for fitting occupancy models and simulation results</w:t>
-      </w:r>
-    </w:p>
-    <w:p>
-      <w:pPr>
-        <w:jc w:val="center"/>
-        <w:rPr>
-          <w:color w:val="000000"/>
-          <w:sz w:val="17"/>
-          <w:szCs w:val="17"/>
-        </w:rPr>
-      </w:pPr>
     </w:p>
     <w:p>
       <w:r>
@@ -327,28 +310,7 @@
         <w:t xml:space="preserve"> </w:t>
       </w:r>
       <w:r>
-        <w:t xml:space="preserve">Detection/non-detection data is often modeled using either the “standard” model or the </w:t>
-      </w:r>
-      <w:proofErr w:type="spellStart"/>
-      <w:r>
-        <w:t>Royle</w:t>
-      </w:r>
-      <w:proofErr w:type="spellEnd"/>
-      <w:r>
-        <w:t>-Nichols model. To fit complicated effect structure, re</w:t>
-      </w:r>
-      <w:bookmarkStart w:id="0" w:name="_GoBack"/>
-      <w:bookmarkEnd w:id="0"/>
-      <w:r>
-        <w:t xml:space="preserve">searchers are often forced to implement one or the other in a Bayesian modeling software package. We review the practical limitation due to MCMC convergence of the standard model and demonstrate a solution to the convergence issue of the standard model using Stan.  We conclude by presenting simulation results demonstrating the bias of the </w:t>
-      </w:r>
-      <w:proofErr w:type="spellStart"/>
-      <w:r>
-        <w:t>Royle</w:t>
-      </w:r>
-      <w:proofErr w:type="spellEnd"/>
-      <w:r>
-        <w:t>-Nichol model under certain circumstances as well as successful fitting of the standard model.</w:t>
+        <w:t>Detection/non-detection data is often modeled using either the “standard” model or the Royle-Nichols model. To fit complicated effect structure, researchers are often forced to implement one or the other in a Bayesian modeling software package. We review the practical limitation due to MCMC convergence of the standard model and demonstrate a solution to the convergence issue of the standard model using Stan.  We conclude by presenting simulation results demonstrating the bias of the Royle-Nichol model under certain circumstances as well as successful fitting of the standard model.</w:t>
       </w:r>
     </w:p>
     <w:p/>
@@ -707,7 +669,16 @@
           <w:sz w:val="16"/>
           <w:szCs w:val="16"/>
         </w:rPr>
-        <w:t>, as announced.</w:t>
+        <w:t>.  Stay tuned for several upcoming talks</w:t>
+      </w:r>
+      <w:bookmarkStart w:id="0" w:name="_GoBack"/>
+      <w:bookmarkEnd w:id="0"/>
+      <w:r>
+        <w:rPr>
+          <w:sz w:val="16"/>
+          <w:szCs w:val="16"/>
+        </w:rPr>
+        <w:t>.</w:t>
       </w:r>
     </w:p>
     <w:p>
